--- a/Shuffler.Tests/TestFiles/They VBbombed MD3in PRENthe NNcity NNcentre MD2of NNRiver NNStreet MD1on PRENthe NNcorner PRENthe NNhouse BKP..docx
+++ b/Shuffler.Tests/TestFiles/They VBbombed MD3in PRENthe NNcity NNcentre MD2of NNRiver NNStreet MD1on PRENthe NNcorner PRENthe NNhouse BKP..docx
@@ -3,7 +3,6 @@
 <w:document xmlns:wpc="http://schemas.microsoft.com/office/word/2010/wordprocessingCanvas" xmlns:mc="http://schemas.openxmlformats.org/markup-compatibility/2006" xmlns:o="urn:schemas-microsoft-com:office:office" xmlns:r="http://schemas.openxmlformats.org/officeDocument/2006/relationships" xmlns:m="http://schemas.openxmlformats.org/officeDocument/2006/math" xmlns:v="urn:schemas-microsoft-com:vml" xmlns:wp14="http://schemas.microsoft.com/office/word/2010/wordprocessingDrawing" xmlns:wp="http://schemas.openxmlformats.org/drawingml/2006/wordprocessingDrawing" xmlns:w10="urn:schemas-microsoft-com:office:word" xmlns:w="http://schemas.openxmlformats.org/wordprocessingml/2006/main" xmlns:w14="http://schemas.microsoft.com/office/word/2010/wordml" xmlns:wpg="http://schemas.microsoft.com/office/word/2010/wordprocessingGroup" xmlns:wpi="http://schemas.microsoft.com/office/word/2010/wordprocessingInk" xmlns:wne="http://schemas.microsoft.com/office/word/2006/wordml" xmlns:wps="http://schemas.microsoft.com/office/word/2010/wordprocessingShape" mc:Ignorable="w14 wp14">
   <w:body>
     <w:p>
-      <w:proofErr w:type="gramStart"/>
       <w:r>
         <w:rPr>
           <w:rFonts w:ascii="Arial" w:eastAsia="SimSun" w:hAnsi="Arial" w:cs="Arial"/>
@@ -19,7 +18,6 @@
         </w:rPr>
         <w:t xml:space="preserve"> </w:t>
       </w:r>
-      <w:proofErr w:type="spellStart"/>
       <w:r>
         <w:rPr>
           <w:rFonts w:ascii="Arial" w:eastAsia="SimSun" w:hAnsi="Arial" w:cs="Arial"/>
@@ -37,7 +35,6 @@
         </w:rPr>
         <w:t>bombed</w:t>
       </w:r>
-      <w:proofErr w:type="spellEnd"/>
       <w:r>
         <w:rPr>
           <w:rFonts w:ascii="Arial" w:eastAsia="SimSun" w:hAnsi="Arial" w:cs="Arial"/>
@@ -62,7 +59,6 @@
         </w:rPr>
         <w:t xml:space="preserve">in </w:t>
       </w:r>
-      <w:proofErr w:type="spellStart"/>
       <w:r>
         <w:rPr>
           <w:rFonts w:ascii="Arial" w:eastAsia="SimSun" w:hAnsi="Arial" w:cs="Arial"/>
@@ -78,18 +74,8 @@
           <w:u w:val="single"/>
           <w:lang w:val="en-US"/>
         </w:rPr>
-        <w:t>the</w:t>
-      </w:r>
-      <w:proofErr w:type="spellEnd"/>
-      <w:r>
-        <w:rPr>
-          <w:rFonts w:ascii="Arial" w:eastAsia="SimSun" w:hAnsi="Arial" w:cs="Arial"/>
-          <w:u w:val="single"/>
-          <w:lang w:val="en-US"/>
-        </w:rPr>
-        <w:t xml:space="preserve"> </w:t>
-      </w:r>
-      <w:proofErr w:type="spellStart"/>
+        <w:t xml:space="preserve">the </w:t>
+      </w:r>
       <w:r>
         <w:rPr>
           <w:rFonts w:ascii="Arial" w:eastAsia="SimSun" w:hAnsi="Arial" w:cs="Arial"/>
@@ -105,18 +91,8 @@
           <w:u w:val="single"/>
           <w:lang w:val="en-US"/>
         </w:rPr>
-        <w:t>city</w:t>
-      </w:r>
-      <w:proofErr w:type="spellEnd"/>
-      <w:r>
-        <w:rPr>
-          <w:rFonts w:ascii="Arial" w:eastAsia="SimSun" w:hAnsi="Arial" w:cs="Arial"/>
-          <w:u w:val="single"/>
-          <w:lang w:val="en-US"/>
-        </w:rPr>
-        <w:t xml:space="preserve"> </w:t>
-      </w:r>
-      <w:proofErr w:type="spellStart"/>
+        <w:t xml:space="preserve">city </w:t>
+      </w:r>
       <w:r>
         <w:rPr>
           <w:rFonts w:ascii="Arial" w:eastAsia="SimSun" w:hAnsi="Arial" w:cs="Arial"/>
@@ -134,7 +110,6 @@
         </w:rPr>
         <w:t>centre</w:t>
       </w:r>
-      <w:proofErr w:type="spellEnd"/>
       <w:r>
         <w:rPr>
           <w:rFonts w:ascii="Arial" w:eastAsia="SimSun" w:hAnsi="Arial" w:cs="Arial"/>
@@ -143,203 +118,166 @@
           <w:lang w:val="en-US"/>
         </w:rPr>
         <w:t xml:space="preserve"> MD2</w:t>
-      </w:r>
-      <w:r>
-        <w:rPr>
-          <w:rFonts w:ascii="Arial" w:eastAsia="SimSun" w:hAnsi="Arial" w:cs="Arial"/>
-          <w:u w:val="single"/>
-          <w:lang w:val="en-US"/>
-        </w:rPr>
-        <w:t xml:space="preserve">of </w:t>
-      </w:r>
-      <w:proofErr w:type="spellStart"/>
-      <w:r>
-        <w:rPr>
-          <w:rFonts w:ascii="Arial" w:eastAsia="SimSun" w:hAnsi="Arial" w:cs="Arial"/>
-          <w:u w:val="single"/>
-          <w:vertAlign w:val="superscript"/>
-          <w:lang w:val="en-US"/>
-        </w:rPr>
-        <w:t>NN</w:t>
-      </w:r>
-      <w:r>
-        <w:rPr>
-          <w:rFonts w:ascii="Arial" w:eastAsia="SimSun" w:hAnsi="Arial" w:cs="Arial"/>
-          <w:u w:val="single"/>
-          <w:lang w:val="en-US"/>
-        </w:rPr>
-        <w:t>River</w:t>
-      </w:r>
-      <w:proofErr w:type="spellEnd"/>
-      <w:r>
-        <w:rPr>
-          <w:rFonts w:ascii="Arial" w:eastAsia="SimSun" w:hAnsi="Arial" w:cs="Arial"/>
-          <w:u w:val="single"/>
-          <w:lang w:val="en-US"/>
-        </w:rPr>
-        <w:t xml:space="preserve"> </w:t>
-      </w:r>
-      <w:proofErr w:type="spellStart"/>
-      <w:r>
-        <w:rPr>
-          <w:rFonts w:ascii="Arial" w:eastAsia="SimSun" w:hAnsi="Arial" w:cs="Arial"/>
-          <w:u w:val="single"/>
-          <w:vertAlign w:val="superscript"/>
-          <w:lang w:val="en-US"/>
-        </w:rPr>
-        <w:t>NN</w:t>
-      </w:r>
-      <w:r>
-        <w:rPr>
-          <w:rFonts w:ascii="Arial" w:eastAsia="SimSun" w:hAnsi="Arial" w:cs="Arial"/>
-          <w:u w:val="single"/>
-          <w:lang w:val="en-US"/>
-        </w:rPr>
-        <w:t>Street</w:t>
-      </w:r>
-      <w:proofErr w:type="spellEnd"/>
-      <w:r>
-        <w:rPr>
-          <w:rFonts w:ascii="Arial" w:eastAsia="SimSun" w:hAnsi="Arial" w:cs="Arial"/>
-          <w:u w:val="single"/>
-          <w:vertAlign w:val="superscript"/>
-          <w:lang w:val="en-US"/>
-        </w:rPr>
-        <w:t xml:space="preserve"> MD1</w:t>
-      </w:r>
-      <w:r>
-        <w:rPr>
-          <w:rFonts w:ascii="Arial" w:eastAsia="SimSun" w:hAnsi="Arial" w:cs="Arial"/>
-          <w:u w:val="single"/>
-          <w:lang w:val="en-US"/>
-        </w:rPr>
-        <w:t xml:space="preserve">on </w:t>
-      </w:r>
-      <w:proofErr w:type="spellStart"/>
-      <w:r>
-        <w:rPr>
-          <w:rFonts w:ascii="Arial" w:eastAsia="SimSun" w:hAnsi="Arial" w:cs="Arial"/>
-          <w:u w:val="single"/>
-          <w:vertAlign w:val="superscript"/>
-          <w:lang w:val="en-US"/>
-        </w:rPr>
-        <w:t>PREN</w:t>
-      </w:r>
-      <w:r>
-        <w:rPr>
-          <w:rFonts w:ascii="Arial" w:eastAsia="SimSun" w:hAnsi="Arial" w:cs="Arial"/>
-          <w:u w:val="single"/>
-          <w:lang w:val="en-US"/>
-        </w:rPr>
-        <w:t>the</w:t>
-      </w:r>
-      <w:proofErr w:type="spellEnd"/>
-      <w:r>
-        <w:rPr>
-          <w:rFonts w:ascii="Arial" w:eastAsia="SimSun" w:hAnsi="Arial" w:cs="Arial"/>
-          <w:u w:val="single"/>
-          <w:lang w:val="en-US"/>
-        </w:rPr>
-        <w:t xml:space="preserve"> </w:t>
-      </w:r>
-      <w:proofErr w:type="spellStart"/>
-      <w:r>
-        <w:rPr>
-          <w:rFonts w:ascii="Arial" w:eastAsia="SimSun" w:hAnsi="Arial" w:cs="Arial"/>
-          <w:u w:val="single"/>
-          <w:vertAlign w:val="superscript"/>
-          <w:lang w:val="en-US"/>
-        </w:rPr>
-        <w:t>NN</w:t>
-      </w:r>
-      <w:r>
-        <w:rPr>
-          <w:rFonts w:ascii="Arial" w:eastAsia="SimSun" w:hAnsi="Arial" w:cs="Arial"/>
-          <w:u w:val="single"/>
-          <w:lang w:val="en-US"/>
-        </w:rPr>
-        <w:t>corner</w:t>
-      </w:r>
-      <w:proofErr w:type="spellEnd"/>
-      <w:r>
-        <w:rPr>
-          <w:rFonts w:ascii="Arial" w:eastAsia="SimSun" w:hAnsi="Arial" w:cs="Arial"/>
-          <w:lang w:val="en-US"/>
-        </w:rPr>
-        <w:t xml:space="preserve"> </w:t>
-      </w:r>
-      <w:proofErr w:type="spellStart"/>
-      <w:r>
-        <w:rPr>
-          <w:rFonts w:ascii="Arial" w:eastAsia="SimSun" w:hAnsi="Arial" w:cs="Arial"/>
-          <w:u w:val="single"/>
-          <w:vertAlign w:val="superscript"/>
-          <w:lang w:val="en-US"/>
-        </w:rPr>
-        <w:t>PREN</w:t>
-      </w:r>
-      <w:r>
-        <w:rPr>
-          <w:rFonts w:ascii="Arial" w:eastAsia="SimSun" w:hAnsi="Arial" w:cs="Arial"/>
-          <w:u w:val="single"/>
-          <w:lang w:val="en-US"/>
-        </w:rPr>
-        <w:t>the</w:t>
-      </w:r>
-      <w:proofErr w:type="spellEnd"/>
-      <w:r>
-        <w:rPr>
-          <w:rFonts w:ascii="Arial" w:eastAsia="SimSun" w:hAnsi="Arial" w:cs="Arial"/>
-          <w:u w:val="single"/>
-          <w:lang w:val="en-US"/>
-        </w:rPr>
-        <w:t xml:space="preserve"> </w:t>
-      </w:r>
-      <w:proofErr w:type="spellStart"/>
-      <w:r>
-        <w:rPr>
-          <w:rFonts w:ascii="Arial" w:eastAsia="SimSun" w:hAnsi="Arial" w:cs="Arial"/>
-          <w:u w:val="single"/>
-          <w:vertAlign w:val="superscript"/>
-          <w:lang w:val="en-US"/>
-        </w:rPr>
-        <w:t>NN</w:t>
-      </w:r>
-      <w:r>
-        <w:rPr>
-          <w:rFonts w:ascii="Arial" w:eastAsia="SimSun" w:hAnsi="Arial" w:cs="Arial"/>
-          <w:u w:val="single"/>
-          <w:lang w:val="en-US"/>
-        </w:rPr>
-        <w:t>house</w:t>
-      </w:r>
-      <w:proofErr w:type="spellEnd"/>
-      <w:r>
-        <w:rPr>
-          <w:rFonts w:ascii="Arial" w:hAnsi="Arial" w:cs="Arial"/>
-          <w:vertAlign w:val="superscript"/>
-        </w:rPr>
-        <w:t xml:space="preserve"> </w:t>
-      </w:r>
-      <w:r>
-        <w:rPr>
-          <w:rFonts w:ascii="Arial" w:hAnsi="Arial" w:cs="Arial" w:hint="eastAsia"/>
-          <w:u w:val="single"/>
-          <w:vertAlign w:val="superscript"/>
-        </w:rPr>
-        <w:t>BKP</w:t>
-      </w:r>
-      <w:r>
-        <w:rPr>
-          <w:rFonts w:ascii="Arial" w:eastAsia="SimSun" w:hAnsi="Arial" w:cs="Arial"/>
-          <w:u w:val="single"/>
-          <w:lang w:val="en-US"/>
-        </w:rPr>
-        <w:t>.</w:t>
       </w:r>
       <w:bookmarkStart w:id="0" w:name="_GoBack"/>
       <w:bookmarkEnd w:id="0"/>
-      <w:proofErr w:type="gramEnd"/>
+      <w:r>
+        <w:rPr>
+          <w:rFonts w:ascii="Arial" w:eastAsia="SimSun" w:hAnsi="Arial" w:cs="Arial"/>
+          <w:u w:val="single"/>
+          <w:lang w:val="en-US"/>
+        </w:rPr>
+        <w:t xml:space="preserve">of </w:t>
+      </w:r>
+      <w:r>
+        <w:rPr>
+          <w:rFonts w:ascii="Arial" w:eastAsia="SimSun" w:hAnsi="Arial" w:cs="Arial"/>
+          <w:u w:val="single"/>
+          <w:vertAlign w:val="superscript"/>
+          <w:lang w:val="en-US"/>
+        </w:rPr>
+        <w:t>NN</w:t>
+      </w:r>
+      <w:r>
+        <w:rPr>
+          <w:rFonts w:ascii="Arial" w:eastAsia="SimSun" w:hAnsi="Arial" w:cs="Arial"/>
+          <w:u w:val="single"/>
+          <w:lang w:val="en-US"/>
+        </w:rPr>
+        <w:t xml:space="preserve">River </w:t>
+      </w:r>
+      <w:r>
+        <w:rPr>
+          <w:rFonts w:ascii="Arial" w:eastAsia="SimSun" w:hAnsi="Arial" w:cs="Arial"/>
+          <w:u w:val="single"/>
+          <w:vertAlign w:val="superscript"/>
+          <w:lang w:val="en-US"/>
+        </w:rPr>
+        <w:t>NN</w:t>
+      </w:r>
+      <w:r>
+        <w:rPr>
+          <w:rFonts w:ascii="Arial" w:eastAsia="SimSun" w:hAnsi="Arial" w:cs="Arial"/>
+          <w:u w:val="single"/>
+          <w:lang w:val="en-US"/>
+        </w:rPr>
+        <w:t>Street</w:t>
+      </w:r>
+      <w:r>
+        <w:rPr>
+          <w:rFonts w:ascii="Arial" w:eastAsia="SimSun" w:hAnsi="Arial" w:cs="Arial"/>
+          <w:u w:val="single"/>
+          <w:vertAlign w:val="superscript"/>
+          <w:lang w:val="en-US"/>
+        </w:rPr>
+        <w:t xml:space="preserve"> MD1</w:t>
+      </w:r>
+      <w:r>
+        <w:rPr>
+          <w:rFonts w:ascii="Arial" w:eastAsia="SimSun" w:hAnsi="Arial" w:cs="Arial"/>
+          <w:u w:val="single"/>
+          <w:lang w:val="en-US"/>
+        </w:rPr>
+        <w:t xml:space="preserve">on </w:t>
+      </w:r>
+      <w:r>
+        <w:rPr>
+          <w:rFonts w:ascii="Arial" w:eastAsia="SimSun" w:hAnsi="Arial" w:cs="Arial"/>
+          <w:u w:val="single"/>
+          <w:vertAlign w:val="superscript"/>
+          <w:lang w:val="en-US"/>
+        </w:rPr>
+        <w:t>PREN</w:t>
+      </w:r>
+      <w:r>
+        <w:rPr>
+          <w:rFonts w:ascii="Arial" w:eastAsia="SimSun" w:hAnsi="Arial" w:cs="Arial"/>
+          <w:u w:val="single"/>
+          <w:lang w:val="en-US"/>
+        </w:rPr>
+        <w:t xml:space="preserve">the </w:t>
+      </w:r>
+      <w:r>
+        <w:rPr>
+          <w:rFonts w:ascii="Arial" w:eastAsia="SimSun" w:hAnsi="Arial" w:cs="Arial"/>
+          <w:u w:val="single"/>
+          <w:vertAlign w:val="superscript"/>
+          <w:lang w:val="en-US"/>
+        </w:rPr>
+        <w:t>NN</w:t>
+      </w:r>
+      <w:r>
+        <w:rPr>
+          <w:rFonts w:ascii="Arial" w:eastAsia="SimSun" w:hAnsi="Arial" w:cs="Arial"/>
+          <w:u w:val="single"/>
+          <w:lang w:val="en-US"/>
+        </w:rPr>
+        <w:t>corner</w:t>
+      </w:r>
+      <w:r>
+        <w:rPr>
+          <w:rFonts w:ascii="Arial" w:eastAsia="SimSun" w:hAnsi="Arial" w:cs="Arial"/>
+          <w:lang w:val="en-US"/>
+        </w:rPr>
+        <w:t xml:space="preserve"> </w:t>
+      </w:r>
+      <w:r>
+        <w:rPr>
+          <w:rFonts w:ascii="Arial" w:eastAsia="SimSun" w:hAnsi="Arial" w:cs="Arial"/>
+          <w:u w:val="single"/>
+          <w:vertAlign w:val="superscript"/>
+          <w:lang w:val="en-US"/>
+        </w:rPr>
+        <w:t>PREN</w:t>
+      </w:r>
+      <w:r>
+        <w:rPr>
+          <w:rFonts w:ascii="Arial" w:eastAsia="SimSun" w:hAnsi="Arial" w:cs="Arial"/>
+          <w:u w:val="single"/>
+          <w:lang w:val="en-US"/>
+        </w:rPr>
+        <w:t xml:space="preserve">the </w:t>
+      </w:r>
+      <w:r>
+        <w:rPr>
+          <w:rFonts w:ascii="Arial" w:eastAsia="SimSun" w:hAnsi="Arial" w:cs="Arial"/>
+          <w:u w:val="single"/>
+          <w:vertAlign w:val="superscript"/>
+          <w:lang w:val="en-US"/>
+        </w:rPr>
+        <w:t>NN</w:t>
+      </w:r>
+      <w:r>
+        <w:rPr>
+          <w:rFonts w:ascii="Arial" w:eastAsia="SimSun" w:hAnsi="Arial" w:cs="Arial"/>
+          <w:u w:val="single"/>
+          <w:lang w:val="en-US"/>
+        </w:rPr>
+        <w:t>house</w:t>
+      </w:r>
+      <w:r>
+        <w:rPr>
+          <w:rFonts w:ascii="Arial" w:hAnsi="Arial" w:cs="Arial"/>
+          <w:vertAlign w:val="superscript"/>
+        </w:rPr>
+        <w:t xml:space="preserve"> </w:t>
+      </w:r>
+      <w:r>
+        <w:rPr>
+          <w:rFonts w:ascii="Arial" w:hAnsi="Arial" w:cs="Arial" w:hint="eastAsia"/>
+          <w:u w:val="single"/>
+          <w:vertAlign w:val="superscript"/>
+        </w:rPr>
+        <w:t>BKP</w:t>
+      </w:r>
+      <w:r>
+        <w:rPr>
+          <w:rFonts w:ascii="Arial" w:eastAsia="SimSun" w:hAnsi="Arial" w:cs="Arial"/>
+          <w:u w:val="single"/>
+          <w:lang w:val="en-US"/>
+        </w:rPr>
+        <w:t>.</w:t>
+      </w:r>
     </w:p>
     <w:sectPr>
       <w:pgSz w:w="11906" w:h="16838"/>
